--- a/document/vertx.docx
+++ b/document/vertx.docx
@@ -124,7 +124,7 @@
         </w:rPr>
         <w:t xml:space="preserve"> sau: </w:t>
       </w:r>
-      <w:hyperlink r:id="rId6" w:history="1">
+      <w:hyperlink r:id="rId8" w:history="1">
         <w:r>
           <w:rPr>
             <w:rStyle w:val="Hyperlink"/>
@@ -219,7 +219,7 @@
                     <pic:cNvPicPr/>
                   </pic:nvPicPr>
                   <pic:blipFill>
-                    <a:blip r:embed="rId7">
+                    <a:blip r:embed="rId9">
                       <a:extLst>
                         <a:ext uri="{28A0092B-C50C-407E-A947-70E740481C1C}">
                           <a14:useLocalDpi xmlns:a14="http://schemas.microsoft.com/office/drawing/2010/main" val="0"/>
@@ -340,7 +340,7 @@
                     <pic:cNvPicPr/>
                   </pic:nvPicPr>
                   <pic:blipFill>
-                    <a:blip r:embed="rId8"/>
+                    <a:blip r:embed="rId10"/>
                     <a:stretch>
                       <a:fillRect/>
                     </a:stretch>
@@ -449,7 +449,7 @@
         </w:rPr>
         <w:t xml:space="preserve">: </w:t>
       </w:r>
-      <w:hyperlink r:id="rId9" w:history="1">
+      <w:hyperlink r:id="rId11" w:history="1">
         <w:r>
           <w:rPr>
             <w:rStyle w:val="Hyperlink"/>
@@ -541,7 +541,7 @@
                     <pic:cNvPicPr/>
                   </pic:nvPicPr>
                   <pic:blipFill>
-                    <a:blip r:embed="rId10"/>
+                    <a:blip r:embed="rId12"/>
                     <a:stretch>
                       <a:fillRect/>
                     </a:stretch>
@@ -580,231 +580,6 @@
             <wp:extent cx="5638800" cy="5133975"/>
             <wp:effectExtent l="0" t="0" r="0" b="9525"/>
             <wp:docPr id="4" name="Picture 4"/>
-            <wp:cNvGraphicFramePr>
-              <a:graphicFrameLocks xmlns:a="http://schemas.openxmlformats.org/drawingml/2006/main" noChangeAspect="1"/>
-            </wp:cNvGraphicFramePr>
-            <a:graphic xmlns:a="http://schemas.openxmlformats.org/drawingml/2006/main">
-              <a:graphicData uri="http://schemas.openxmlformats.org/drawingml/2006/picture">
-                <pic:pic xmlns:pic="http://schemas.openxmlformats.org/drawingml/2006/picture">
-                  <pic:nvPicPr>
-                    <pic:cNvPr id="1" name=""/>
-                    <pic:cNvPicPr/>
-                  </pic:nvPicPr>
-                  <pic:blipFill>
-                    <a:blip r:embed="rId11"/>
-                    <a:stretch>
-                      <a:fillRect/>
-                    </a:stretch>
-                  </pic:blipFill>
-                  <pic:spPr>
-                    <a:xfrm>
-                      <a:off x="0" y="0"/>
-                      <a:ext cx="5638800" cy="5133975"/>
-                    </a:xfrm>
-                    <a:prstGeom prst="rect">
-                      <a:avLst/>
-                    </a:prstGeom>
-                  </pic:spPr>
-                </pic:pic>
-              </a:graphicData>
-            </a:graphic>
-          </wp:inline>
-        </w:drawing>
-      </w:r>
-    </w:p>
-    <w:p>
-      <w:pPr>
-        <w:rPr>
-          <w:rFonts w:ascii="Arial" w:hAnsi="Arial" w:cs="Arial"/>
-          <w:sz w:val="24"/>
-          <w:szCs w:val="24"/>
-        </w:rPr>
-      </w:pPr>
-      <w:r>
-        <w:rPr>
-          <w:rFonts w:ascii="Arial" w:hAnsi="Arial" w:cs="Arial"/>
-          <w:sz w:val="24"/>
-          <w:szCs w:val="24"/>
-        </w:rPr>
-        <w:t>Khi click Finish thì ta đã khởi tạo thành công project Maven</w:t>
-      </w:r>
-      <w:r>
-        <w:rPr>
-          <w:rFonts w:ascii="Arial" w:hAnsi="Arial" w:cs="Arial"/>
-          <w:sz w:val="24"/>
-          <w:szCs w:val="24"/>
-        </w:rPr>
-        <w:t xml:space="preserve">. Tiếp theo </w:t>
-      </w:r>
-      <w:r>
-        <w:rPr>
-          <w:rFonts w:ascii="Arial" w:hAnsi="Arial" w:cs="Arial"/>
-          <w:sz w:val="24"/>
-          <w:szCs w:val="24"/>
-        </w:rPr>
-        <w:t>ta cần thiết lập</w:t>
-      </w:r>
-      <w:r>
-        <w:rPr>
-          <w:rFonts w:ascii="Arial" w:hAnsi="Arial" w:cs="Arial"/>
-          <w:sz w:val="24"/>
-          <w:szCs w:val="24"/>
-        </w:rPr>
-        <w:t xml:space="preserve"> project cũng như cài đặt</w:t>
-      </w:r>
-      <w:r>
-        <w:rPr>
-          <w:rFonts w:ascii="Arial" w:hAnsi="Arial" w:cs="Arial"/>
-          <w:sz w:val="24"/>
-          <w:szCs w:val="24"/>
-        </w:rPr>
-        <w:t xml:space="preserve"> những gói thư việ</w:t>
-      </w:r>
-      <w:r>
-        <w:rPr>
-          <w:rFonts w:ascii="Arial" w:hAnsi="Arial" w:cs="Arial"/>
-          <w:sz w:val="24"/>
-          <w:szCs w:val="24"/>
-        </w:rPr>
-        <w:t>n.</w:t>
-      </w:r>
-    </w:p>
-    <w:p>
-      <w:pPr>
-        <w:rPr>
-          <w:rFonts w:ascii="Arial" w:hAnsi="Arial" w:cs="Arial"/>
-          <w:sz w:val="24"/>
-          <w:szCs w:val="24"/>
-        </w:rPr>
-      </w:pPr>
-      <w:r>
-        <w:rPr>
-          <w:rFonts w:ascii="Arial" w:hAnsi="Arial" w:cs="Arial"/>
-          <w:sz w:val="24"/>
-          <w:szCs w:val="24"/>
-        </w:rPr>
-        <w:t xml:space="preserve">File </w:t>
-      </w:r>
-      <w:r>
-        <w:rPr>
-          <w:rFonts w:ascii="Arial" w:hAnsi="Arial" w:cs="Arial"/>
-          <w:b/>
-          <w:sz w:val="24"/>
-          <w:szCs w:val="24"/>
-        </w:rPr>
-        <w:t>pom.xml</w:t>
-      </w:r>
-      <w:r>
-        <w:rPr>
-          <w:rFonts w:ascii="Arial" w:hAnsi="Arial" w:cs="Arial"/>
-          <w:sz w:val="24"/>
-          <w:szCs w:val="24"/>
-        </w:rPr>
-        <w:t xml:space="preserve"> sẽ giúp chúng ta việc này.</w:t>
-      </w:r>
-      <w:r>
-        <w:rPr>
-          <w:rFonts w:ascii="Arial" w:hAnsi="Arial" w:cs="Arial"/>
-          <w:sz w:val="24"/>
-          <w:szCs w:val="24"/>
-        </w:rPr>
-        <w:t xml:space="preserve"> </w:t>
-      </w:r>
-      <w:r>
-        <w:rPr>
-          <w:rFonts w:ascii="Arial" w:hAnsi="Arial" w:cs="Arial"/>
-          <w:sz w:val="24"/>
-          <w:szCs w:val="24"/>
-        </w:rPr>
-        <w:t>Chúng ta có thể cấu hình file pom.xml để tả</w:t>
-      </w:r>
-      <w:r>
-        <w:rPr>
-          <w:rFonts w:ascii="Arial" w:hAnsi="Arial" w:cs="Arial"/>
-          <w:sz w:val="24"/>
-          <w:szCs w:val="24"/>
-        </w:rPr>
-        <w:t>i các gói thư viện cho vert.x</w:t>
-      </w:r>
-      <w:r>
-        <w:rPr>
-          <w:rFonts w:ascii="Arial" w:hAnsi="Arial" w:cs="Arial"/>
-          <w:sz w:val="24"/>
-          <w:szCs w:val="24"/>
-        </w:rPr>
-        <w:t>.</w:t>
-      </w:r>
-    </w:p>
-    <w:p>
-      <w:pPr>
-        <w:rPr>
-          <w:rFonts w:ascii="Arial" w:hAnsi="Arial" w:cs="Arial"/>
-          <w:sz w:val="24"/>
-          <w:szCs w:val="24"/>
-        </w:rPr>
-      </w:pPr>
-      <w:r>
-        <w:rPr>
-          <w:rFonts w:ascii="Arial" w:hAnsi="Arial" w:cs="Arial"/>
-          <w:sz w:val="24"/>
-          <w:szCs w:val="24"/>
-        </w:rPr>
-        <w:t xml:space="preserve">Tuy nhiên trên trang chủ của Vert.x có tích hợp sẵn việc download </w:t>
-      </w:r>
-      <w:r>
-        <w:rPr>
-          <w:rFonts w:ascii="Arial" w:hAnsi="Arial" w:cs="Arial"/>
-          <w:sz w:val="24"/>
-          <w:szCs w:val="24"/>
-        </w:rPr>
-        <w:t>project Vert.x, cũng như tích hợp sẵn những gói cho Vert.x</w:t>
-      </w:r>
-      <w:r>
-        <w:rPr>
-          <w:rFonts w:ascii="Arial" w:hAnsi="Arial" w:cs="Arial"/>
-          <w:sz w:val="24"/>
-          <w:szCs w:val="24"/>
-        </w:rPr>
-        <w:t xml:space="preserve">. Truy cập đường dẫn </w:t>
-      </w:r>
-      <w:hyperlink r:id="rId12" w:history="1">
-        <w:r>
-          <w:rPr>
-            <w:rStyle w:val="Hyperlink"/>
-            <w:rFonts w:ascii="Arial" w:hAnsi="Arial" w:cs="Arial"/>
-            <w:sz w:val="24"/>
-            <w:szCs w:val="24"/>
-          </w:rPr>
-          <w:t>http://start.vertx.io/</w:t>
-        </w:r>
-      </w:hyperlink>
-      <w:r>
-        <w:rPr>
-          <w:rFonts w:ascii="Arial" w:hAnsi="Arial" w:cs="Arial"/>
-          <w:sz w:val="24"/>
-          <w:szCs w:val="24"/>
-        </w:rPr>
-        <w:t xml:space="preserve"> để tải project Vert.x</w:t>
-      </w:r>
-    </w:p>
-    <w:p>
-      <w:pPr>
-        <w:rPr>
-          <w:rFonts w:ascii="Arial" w:hAnsi="Arial" w:cs="Arial"/>
-          <w:sz w:val="24"/>
-          <w:szCs w:val="24"/>
-        </w:rPr>
-      </w:pPr>
-      <w:r>
-        <w:rPr>
-          <w:noProof/>
-        </w:rPr>
-        <w:lastRenderedPageBreak/>
-        <w:drawing>
-          <wp:inline distT="0" distB="0" distL="0" distR="0" wp14:anchorId="37EB5213" wp14:editId="20B1295F">
-            <wp:extent cx="5943600" cy="3341370"/>
-            <wp:effectExtent l="0" t="0" r="0" b="0"/>
-            <wp:docPr id="5" name="Picture 5"/>
             <wp:cNvGraphicFramePr>
               <a:graphicFrameLocks xmlns:a="http://schemas.openxmlformats.org/drawingml/2006/main" noChangeAspect="1"/>
             </wp:cNvGraphicFramePr>
@@ -824,7 +599,7 @@
                   <pic:spPr>
                     <a:xfrm>
                       <a:off x="0" y="0"/>
-                      <a:ext cx="5943600" cy="3341370"/>
+                      <a:ext cx="5638800" cy="5133975"/>
                     </a:xfrm>
                     <a:prstGeom prst="rect">
                       <a:avLst/>
@@ -836,6 +611,97 @@
           </wp:inline>
         </w:drawing>
       </w:r>
+    </w:p>
+    <w:p>
+      <w:pPr>
+        <w:rPr>
+          <w:rFonts w:ascii="Arial" w:hAnsi="Arial" w:cs="Arial"/>
+          <w:sz w:val="24"/>
+          <w:szCs w:val="24"/>
+        </w:rPr>
+      </w:pPr>
+      <w:r>
+        <w:rPr>
+          <w:rFonts w:ascii="Arial" w:hAnsi="Arial" w:cs="Arial"/>
+          <w:sz w:val="24"/>
+          <w:szCs w:val="24"/>
+        </w:rPr>
+        <w:t>Khi click Finish thì ta đã khởi tạo thành công project Maven</w:t>
+      </w:r>
+      <w:r>
+        <w:rPr>
+          <w:rFonts w:ascii="Arial" w:hAnsi="Arial" w:cs="Arial"/>
+          <w:sz w:val="24"/>
+          <w:szCs w:val="24"/>
+        </w:rPr>
+        <w:t xml:space="preserve">. Tiếp theo </w:t>
+      </w:r>
+      <w:r>
+        <w:rPr>
+          <w:rFonts w:ascii="Arial" w:hAnsi="Arial" w:cs="Arial"/>
+          <w:sz w:val="24"/>
+          <w:szCs w:val="24"/>
+        </w:rPr>
+        <w:t>ta cần thiết lập</w:t>
+      </w:r>
+      <w:r>
+        <w:rPr>
+          <w:rFonts w:ascii="Arial" w:hAnsi="Arial" w:cs="Arial"/>
+          <w:sz w:val="24"/>
+          <w:szCs w:val="24"/>
+        </w:rPr>
+        <w:t xml:space="preserve"> project cũng như cài đặt</w:t>
+      </w:r>
+      <w:r>
+        <w:rPr>
+          <w:rFonts w:ascii="Arial" w:hAnsi="Arial" w:cs="Arial"/>
+          <w:sz w:val="24"/>
+          <w:szCs w:val="24"/>
+        </w:rPr>
+        <w:t xml:space="preserve"> những gói thư việ</w:t>
+      </w:r>
+      <w:r>
+        <w:rPr>
+          <w:rFonts w:ascii="Arial" w:hAnsi="Arial" w:cs="Arial"/>
+          <w:sz w:val="24"/>
+          <w:szCs w:val="24"/>
+        </w:rPr>
+        <w:t>n.</w:t>
+      </w:r>
+    </w:p>
+    <w:p>
+      <w:pPr>
+        <w:rPr>
+          <w:rFonts w:ascii="Arial" w:hAnsi="Arial" w:cs="Arial"/>
+          <w:sz w:val="24"/>
+          <w:szCs w:val="24"/>
+        </w:rPr>
+      </w:pPr>
+      <w:r>
+        <w:rPr>
+          <w:rFonts w:ascii="Arial" w:hAnsi="Arial" w:cs="Arial"/>
+          <w:sz w:val="24"/>
+          <w:szCs w:val="24"/>
+        </w:rPr>
+        <w:t xml:space="preserve">File </w:t>
+      </w:r>
+      <w:r>
+        <w:rPr>
+          <w:rFonts w:ascii="Arial" w:hAnsi="Arial" w:cs="Arial"/>
+          <w:b/>
+          <w:sz w:val="24"/>
+          <w:szCs w:val="24"/>
+        </w:rPr>
+        <w:t>pom.xml</w:t>
+      </w:r>
+      <w:r>
+        <w:rPr>
+          <w:rFonts w:ascii="Arial" w:hAnsi="Arial" w:cs="Arial"/>
+          <w:sz w:val="24"/>
+          <w:szCs w:val="24"/>
+        </w:rPr>
+        <w:t xml:space="preserve"> sẽ giúp chúng ta việc này.</w:t>
+      </w:r>
       <w:r>
         <w:rPr>
           <w:rFonts w:ascii="Arial" w:hAnsi="Arial" w:cs="Arial"/>
@@ -844,22 +710,21 @@
         </w:rPr>
         <w:t xml:space="preserve"> </w:t>
       </w:r>
-    </w:p>
-    <w:p>
-      <w:pPr>
-        <w:rPr>
-          <w:rFonts w:ascii="Arial" w:hAnsi="Arial" w:cs="Arial"/>
-          <w:sz w:val="24"/>
-          <w:szCs w:val="24"/>
-        </w:rPr>
-      </w:pPr>
-      <w:r>
-        <w:rPr>
-          <w:rFonts w:ascii="Arial" w:hAnsi="Arial" w:cs="Arial"/>
-          <w:sz w:val="24"/>
-          <w:szCs w:val="24"/>
-        </w:rPr>
-        <w:t>Sau khi tải thành công ta mở bằng IDE có hỗ trợ Maven ta sẽ được một project Vert.x</w:t>
+      <w:r>
+        <w:rPr>
+          <w:rFonts w:ascii="Arial" w:hAnsi="Arial" w:cs="Arial"/>
+          <w:sz w:val="24"/>
+          <w:szCs w:val="24"/>
+        </w:rPr>
+        <w:t>Chúng ta có thể cấu hình file pom.xml để tả</w:t>
+      </w:r>
+      <w:r>
+        <w:rPr>
+          <w:rFonts w:ascii="Arial" w:hAnsi="Arial" w:cs="Arial"/>
+          <w:sz w:val="24"/>
+          <w:szCs w:val="24"/>
+        </w:rPr>
+        <w:t>i các gói thư viện cho vert.x</w:t>
       </w:r>
       <w:r>
         <w:rPr>
@@ -878,110 +743,48 @@
           <w:szCs w:val="24"/>
         </w:rPr>
       </w:pPr>
-    </w:p>
-    <w:p>
-      <w:pPr>
-        <w:pStyle w:val="ListParagraph"/>
-        <w:numPr>
-          <w:ilvl w:val="0"/>
-          <w:numId w:val="2"/>
-        </w:numPr>
-        <w:outlineLvl w:val="0"/>
-        <w:rPr>
-          <w:rFonts w:ascii="Arial" w:hAnsi="Arial" w:cs="Arial"/>
-          <w:b/>
-          <w:sz w:val="24"/>
-          <w:szCs w:val="24"/>
-        </w:rPr>
-      </w:pPr>
-      <w:r>
-        <w:rPr>
-          <w:rFonts w:ascii="Arial" w:hAnsi="Arial" w:cs="Arial"/>
-          <w:b/>
-          <w:sz w:val="24"/>
-          <w:szCs w:val="24"/>
-        </w:rPr>
-        <w:t xml:space="preserve">Các </w:t>
-      </w:r>
-      <w:r>
-        <w:rPr>
-          <w:rFonts w:ascii="Arial" w:hAnsi="Arial" w:cs="Arial"/>
-          <w:b/>
-          <w:sz w:val="24"/>
-          <w:szCs w:val="24"/>
-        </w:rPr>
-        <w:t>tính năng của Vert.x</w:t>
-      </w:r>
-    </w:p>
-    <w:p>
-      <w:pPr>
-        <w:rPr>
-          <w:rFonts w:ascii="Arial" w:hAnsi="Arial" w:cs="Arial"/>
-          <w:b/>
-          <w:sz w:val="24"/>
-          <w:szCs w:val="24"/>
-        </w:rPr>
-      </w:pPr>
-    </w:p>
-    <w:p>
-      <w:pPr>
-        <w:pStyle w:val="ListParagraph"/>
-        <w:numPr>
-          <w:ilvl w:val="0"/>
-          <w:numId w:val="7"/>
-        </w:numPr>
-        <w:outlineLvl w:val="1"/>
-        <w:rPr>
-          <w:rFonts w:ascii="Arial" w:hAnsi="Arial" w:cs="Arial"/>
-          <w:b/>
-          <w:sz w:val="24"/>
-          <w:szCs w:val="24"/>
-        </w:rPr>
-      </w:pPr>
-      <w:r>
-        <w:rPr>
-          <w:rFonts w:ascii="Arial" w:hAnsi="Arial" w:cs="Arial"/>
-          <w:b/>
-          <w:sz w:val="24"/>
-          <w:szCs w:val="24"/>
-        </w:rPr>
-        <w:t>WEB</w:t>
-      </w:r>
-    </w:p>
-    <w:p>
-      <w:pPr>
-        <w:pStyle w:val="ListParagraph"/>
-        <w:rPr>
-          <w:rFonts w:ascii="Arial" w:hAnsi="Arial" w:cs="Arial"/>
-          <w:b/>
-          <w:sz w:val="24"/>
-          <w:szCs w:val="24"/>
-        </w:rPr>
-      </w:pPr>
-    </w:p>
-    <w:p>
-      <w:pPr>
-        <w:pStyle w:val="ListParagraph"/>
-        <w:numPr>
-          <w:ilvl w:val="0"/>
-          <w:numId w:val="5"/>
-        </w:numPr>
-        <w:outlineLvl w:val="2"/>
-        <w:rPr>
-          <w:rFonts w:ascii="Arial" w:hAnsi="Arial" w:cs="Arial"/>
-          <w:b/>
-          <w:sz w:val="24"/>
-          <w:szCs w:val="24"/>
-        </w:rPr>
-      </w:pPr>
-      <w:r>
-        <w:rPr>
-          <w:rFonts w:ascii="Arial" w:hAnsi="Arial" w:cs="Arial"/>
-          <w:b/>
-          <w:sz w:val="24"/>
-          <w:szCs w:val="24"/>
-        </w:rPr>
-        <w:t>Web</w:t>
+      <w:r>
+        <w:rPr>
+          <w:rFonts w:ascii="Arial" w:hAnsi="Arial" w:cs="Arial"/>
+          <w:sz w:val="24"/>
+          <w:szCs w:val="24"/>
+        </w:rPr>
+        <w:t xml:space="preserve">Tuy nhiên trên trang chủ của Vert.x có tích hợp sẵn việc download </w:t>
+      </w:r>
+      <w:r>
+        <w:rPr>
+          <w:rFonts w:ascii="Arial" w:hAnsi="Arial" w:cs="Arial"/>
+          <w:sz w:val="24"/>
+          <w:szCs w:val="24"/>
+        </w:rPr>
+        <w:t>project Vert.x, cũng như tích hợp sẵn những gói cho Vert.x</w:t>
+      </w:r>
+      <w:r>
+        <w:rPr>
+          <w:rFonts w:ascii="Arial" w:hAnsi="Arial" w:cs="Arial"/>
+          <w:sz w:val="24"/>
+          <w:szCs w:val="24"/>
+        </w:rPr>
+        <w:t xml:space="preserve">. Truy cập đường dẫn </w:t>
+      </w:r>
+      <w:hyperlink r:id="rId14" w:history="1">
+        <w:r>
+          <w:rPr>
+            <w:rStyle w:val="Hyperlink"/>
+            <w:rFonts w:ascii="Arial" w:hAnsi="Arial" w:cs="Arial"/>
+            <w:sz w:val="24"/>
+            <w:szCs w:val="24"/>
+          </w:rPr>
+          <w:t>http://start.vertx.io/</w:t>
+        </w:r>
+      </w:hyperlink>
+      <w:r>
+        <w:rPr>
+          <w:rFonts w:ascii="Arial" w:hAnsi="Arial" w:cs="Arial"/>
+          <w:sz w:val="24"/>
+          <w:szCs w:val="24"/>
+        </w:rPr>
+        <w:t xml:space="preserve"> để tải project Vert.x</w:t>
       </w:r>
     </w:p>
     <w:p>
@@ -996,164 +799,12 @@
         <w:rPr>
           <w:noProof/>
         </w:rPr>
+        <w:lastRenderedPageBreak/>
         <w:drawing>
-          <wp:inline distT="0" distB="0" distL="0" distR="0" wp14:anchorId="12057BDF" wp14:editId="6710469C">
-            <wp:extent cx="5191125" cy="2895600"/>
-            <wp:effectExtent l="0" t="0" r="9525" b="0"/>
-            <wp:docPr id="7" name="Picture 7"/>
-            <wp:cNvGraphicFramePr>
-              <a:graphicFrameLocks xmlns:a="http://schemas.openxmlformats.org/drawingml/2006/main" noChangeAspect="1"/>
-            </wp:cNvGraphicFramePr>
-            <a:graphic xmlns:a="http://schemas.openxmlformats.org/drawingml/2006/main">
-              <a:graphicData uri="http://schemas.openxmlformats.org/drawingml/2006/picture">
-                <pic:pic xmlns:pic="http://schemas.openxmlformats.org/drawingml/2006/picture">
-                  <pic:nvPicPr>
-                    <pic:cNvPr id="1" name=""/>
-                    <pic:cNvPicPr/>
-                  </pic:nvPicPr>
-                  <pic:blipFill>
-                    <a:blip r:embed="rId14"/>
-                    <a:stretch>
-                      <a:fillRect/>
-                    </a:stretch>
-                  </pic:blipFill>
-                  <pic:spPr>
-                    <a:xfrm>
-                      <a:off x="0" y="0"/>
-                      <a:ext cx="5191125" cy="2895600"/>
-                    </a:xfrm>
-                    <a:prstGeom prst="rect">
-                      <a:avLst/>
-                    </a:prstGeom>
-                  </pic:spPr>
-                </pic:pic>
-              </a:graphicData>
-            </a:graphic>
-          </wp:inline>
-        </w:drawing>
-      </w:r>
-    </w:p>
-    <w:p>
-      <w:pPr>
-        <w:rPr>
-          <w:rFonts w:ascii="Arial" w:hAnsi="Arial" w:cs="Arial"/>
-          <w:sz w:val="24"/>
-          <w:szCs w:val="24"/>
-        </w:rPr>
-      </w:pPr>
-      <w:r>
-        <w:rPr>
-          <w:rFonts w:ascii="Arial" w:hAnsi="Arial" w:cs="Arial"/>
-          <w:sz w:val="24"/>
-          <w:szCs w:val="24"/>
-        </w:rPr>
-        <w:lastRenderedPageBreak/>
-        <w:t xml:space="preserve">Cần cấu hình file </w:t>
-      </w:r>
-      <w:r>
-        <w:rPr>
-          <w:rFonts w:ascii="Arial" w:hAnsi="Arial" w:cs="Arial"/>
-          <w:b/>
-          <w:sz w:val="24"/>
-          <w:szCs w:val="24"/>
-        </w:rPr>
-        <w:t>pom.xml</w:t>
-      </w:r>
-      <w:r>
-        <w:rPr>
-          <w:rFonts w:ascii="Arial" w:hAnsi="Arial" w:cs="Arial"/>
-          <w:sz w:val="24"/>
-          <w:szCs w:val="24"/>
-        </w:rPr>
-        <w:t xml:space="preserve"> thêm một dependen</w:t>
-      </w:r>
-      <w:r>
-        <w:rPr>
-          <w:rFonts w:ascii="Arial" w:hAnsi="Arial" w:cs="Arial"/>
-          <w:sz w:val="24"/>
-          <w:szCs w:val="24"/>
-        </w:rPr>
-        <w:t xml:space="preserve">cy </w:t>
-      </w:r>
-      <w:r>
-        <w:rPr>
-          <w:rFonts w:ascii="Arial" w:hAnsi="Arial" w:cs="Arial"/>
-          <w:b/>
-          <w:sz w:val="24"/>
-          <w:szCs w:val="24"/>
-        </w:rPr>
-        <w:t>vert</w:t>
-      </w:r>
-      <w:r>
-        <w:rPr>
-          <w:rFonts w:ascii="Arial" w:hAnsi="Arial" w:cs="Arial"/>
-          <w:b/>
-          <w:sz w:val="24"/>
-          <w:szCs w:val="24"/>
-        </w:rPr>
-        <w:t>x</w:t>
-      </w:r>
-      <w:r>
-        <w:rPr>
-          <w:rFonts w:ascii="Arial" w:hAnsi="Arial" w:cs="Arial"/>
-          <w:b/>
-          <w:sz w:val="24"/>
-          <w:szCs w:val="24"/>
-        </w:rPr>
-        <w:t>-web</w:t>
-      </w:r>
-      <w:r>
-        <w:rPr>
-          <w:rFonts w:ascii="Arial" w:hAnsi="Arial" w:cs="Arial"/>
-          <w:b/>
-          <w:sz w:val="24"/>
-          <w:szCs w:val="24"/>
-        </w:rPr>
-        <w:t>.</w:t>
-      </w:r>
-    </w:p>
-    <w:p>
-      <w:pPr>
-        <w:pStyle w:val="ListParagraph"/>
-        <w:numPr>
-          <w:ilvl w:val="0"/>
-          <w:numId w:val="5"/>
-        </w:numPr>
-        <w:outlineLvl w:val="2"/>
-        <w:rPr>
-          <w:rFonts w:ascii="Arial" w:hAnsi="Arial" w:cs="Arial"/>
-          <w:b/>
-          <w:sz w:val="24"/>
-          <w:szCs w:val="24"/>
-        </w:rPr>
-      </w:pPr>
-      <w:r>
-        <w:rPr>
-          <w:rFonts w:ascii="Arial" w:hAnsi="Arial" w:cs="Arial"/>
-          <w:b/>
-          <w:sz w:val="24"/>
-          <w:szCs w:val="24"/>
-        </w:rPr>
-        <w:t>Web Client</w:t>
-      </w:r>
-    </w:p>
-    <w:p>
-      <w:pPr>
-        <w:rPr>
-          <w:rFonts w:ascii="Arial" w:hAnsi="Arial" w:cs="Arial"/>
-          <w:sz w:val="24"/>
-          <w:szCs w:val="24"/>
-        </w:rPr>
-      </w:pPr>
-      <w:r>
-        <w:rPr>
-          <w:noProof/>
-        </w:rPr>
-        <w:drawing>
-          <wp:inline distT="0" distB="0" distL="0" distR="0" wp14:anchorId="6CEEF41F" wp14:editId="58EB7E68">
-            <wp:extent cx="5943600" cy="4049395"/>
-            <wp:effectExtent l="0" t="0" r="0" b="8255"/>
-            <wp:docPr id="8" name="Picture 8"/>
+          <wp:inline distT="0" distB="0" distL="0" distR="0" wp14:anchorId="37EB5213" wp14:editId="20B1295F">
+            <wp:extent cx="5943600" cy="3341370"/>
+            <wp:effectExtent l="0" t="0" r="0" b="0"/>
+            <wp:docPr id="5" name="Picture 5"/>
             <wp:cNvGraphicFramePr>
               <a:graphicFrameLocks xmlns:a="http://schemas.openxmlformats.org/drawingml/2006/main" noChangeAspect="1"/>
             </wp:cNvGraphicFramePr>
@@ -1173,7 +824,7 @@
                   <pic:spPr>
                     <a:xfrm>
                       <a:off x="0" y="0"/>
-                      <a:ext cx="5943600" cy="4049395"/>
+                      <a:ext cx="5943600" cy="3341370"/>
                     </a:xfrm>
                     <a:prstGeom prst="rect">
                       <a:avLst/>
@@ -1185,62 +836,34 @@
           </wp:inline>
         </w:drawing>
       </w:r>
-    </w:p>
-    <w:p>
-      <w:pPr>
-        <w:rPr>
-          <w:rFonts w:ascii="Arial" w:hAnsi="Arial" w:cs="Arial"/>
-          <w:sz w:val="24"/>
-          <w:szCs w:val="24"/>
-        </w:rPr>
-      </w:pPr>
-      <w:r>
-        <w:rPr>
-          <w:rFonts w:ascii="Arial" w:hAnsi="Arial" w:cs="Arial"/>
-          <w:sz w:val="24"/>
-          <w:szCs w:val="24"/>
-        </w:rPr>
-        <w:t xml:space="preserve">Cần cấu hình file </w:t>
-      </w:r>
-      <w:r>
-        <w:rPr>
-          <w:rFonts w:ascii="Arial" w:hAnsi="Arial" w:cs="Arial"/>
-          <w:b/>
-          <w:sz w:val="24"/>
-          <w:szCs w:val="24"/>
-        </w:rPr>
-        <w:t>pom.xml</w:t>
-      </w:r>
-      <w:r>
-        <w:rPr>
-          <w:rFonts w:ascii="Arial" w:hAnsi="Arial" w:cs="Arial"/>
-          <w:sz w:val="24"/>
-          <w:szCs w:val="24"/>
-        </w:rPr>
-        <w:t xml:space="preserve"> thêm một dependency </w:t>
-      </w:r>
-      <w:r>
-        <w:rPr>
-          <w:rFonts w:ascii="Arial" w:hAnsi="Arial" w:cs="Arial"/>
-          <w:b/>
-          <w:sz w:val="24"/>
-          <w:szCs w:val="24"/>
-        </w:rPr>
-        <w:t>vertx-web</w:t>
-      </w:r>
-      <w:r>
-        <w:rPr>
-          <w:rFonts w:ascii="Arial" w:hAnsi="Arial" w:cs="Arial"/>
-          <w:b/>
-          <w:sz w:val="24"/>
-          <w:szCs w:val="24"/>
-        </w:rPr>
-        <w:t>-client</w:t>
-      </w:r>
-      <w:r>
-        <w:rPr>
-          <w:rFonts w:ascii="Arial" w:hAnsi="Arial" w:cs="Arial"/>
-          <w:b/>
+      <w:r>
+        <w:rPr>
+          <w:rFonts w:ascii="Arial" w:hAnsi="Arial" w:cs="Arial"/>
+          <w:sz w:val="24"/>
+          <w:szCs w:val="24"/>
+        </w:rPr>
+        <w:t xml:space="preserve"> </w:t>
+      </w:r>
+    </w:p>
+    <w:p>
+      <w:pPr>
+        <w:rPr>
+          <w:rFonts w:ascii="Arial" w:hAnsi="Arial" w:cs="Arial"/>
+          <w:sz w:val="24"/>
+          <w:szCs w:val="24"/>
+        </w:rPr>
+      </w:pPr>
+      <w:r>
+        <w:rPr>
+          <w:rFonts w:ascii="Arial" w:hAnsi="Arial" w:cs="Arial"/>
+          <w:sz w:val="24"/>
+          <w:szCs w:val="24"/>
+        </w:rPr>
+        <w:t>Sau khi tải thành công ta mở bằng IDE có hỗ trợ Maven ta sẽ được một project Vert.x</w:t>
+      </w:r>
+      <w:r>
+        <w:rPr>
+          <w:rFonts w:ascii="Arial" w:hAnsi="Arial" w:cs="Arial"/>
           <w:sz w:val="24"/>
           <w:szCs w:val="24"/>
         </w:rPr>
@@ -1255,45 +878,46 @@
           <w:szCs w:val="24"/>
         </w:rPr>
       </w:pPr>
-      <w:r>
-        <w:rPr>
-          <w:rFonts w:ascii="Arial" w:hAnsi="Arial" w:cs="Arial"/>
-          <w:sz w:val="24"/>
-          <w:szCs w:val="24"/>
-        </w:rPr>
-        <w:t>Giúp</w:t>
-      </w:r>
-      <w:r>
-        <w:rPr>
-          <w:rFonts w:ascii="Arial" w:hAnsi="Arial" w:cs="Arial"/>
-          <w:sz w:val="24"/>
-          <w:szCs w:val="24"/>
-        </w:rPr>
-        <w:t xml:space="preserve"> dễ dàng sử dụng Http request response.</w:t>
-      </w:r>
-    </w:p>
-    <w:p>
-      <w:pPr>
-        <w:rPr>
-          <w:rFonts w:ascii="Arial" w:hAnsi="Arial" w:cs="Arial"/>
-          <w:sz w:val="24"/>
-          <w:szCs w:val="24"/>
-        </w:rPr>
-      </w:pPr>
-    </w:p>
-    <w:p>
-      <w:pPr>
-        <w:rPr>
-          <w:rFonts w:ascii="Arial" w:hAnsi="Arial" w:cs="Arial"/>
-          <w:sz w:val="24"/>
-          <w:szCs w:val="24"/>
-        </w:rPr>
-      </w:pPr>
-    </w:p>
-    <w:p>
-      <w:pPr>
-        <w:rPr>
-          <w:rFonts w:ascii="Arial" w:hAnsi="Arial" w:cs="Arial"/>
+    </w:p>
+    <w:p>
+      <w:pPr>
+        <w:pStyle w:val="ListParagraph"/>
+        <w:numPr>
+          <w:ilvl w:val="0"/>
+          <w:numId w:val="2"/>
+        </w:numPr>
+        <w:outlineLvl w:val="0"/>
+        <w:rPr>
+          <w:rFonts w:ascii="Arial" w:hAnsi="Arial" w:cs="Arial"/>
+          <w:b/>
+          <w:sz w:val="24"/>
+          <w:szCs w:val="24"/>
+        </w:rPr>
+      </w:pPr>
+      <w:r>
+        <w:rPr>
+          <w:rFonts w:ascii="Arial" w:hAnsi="Arial" w:cs="Arial"/>
+          <w:b/>
+          <w:sz w:val="24"/>
+          <w:szCs w:val="24"/>
+        </w:rPr>
+        <w:t xml:space="preserve">Các </w:t>
+      </w:r>
+      <w:r>
+        <w:rPr>
+          <w:rFonts w:ascii="Arial" w:hAnsi="Arial" w:cs="Arial"/>
+          <w:b/>
+          <w:sz w:val="24"/>
+          <w:szCs w:val="24"/>
+        </w:rPr>
+        <w:t>tính năng của Vert.x</w:t>
+      </w:r>
+    </w:p>
+    <w:p>
+      <w:pPr>
+        <w:rPr>
+          <w:rFonts w:ascii="Arial" w:hAnsi="Arial" w:cs="Arial"/>
+          <w:b/>
           <w:sz w:val="24"/>
           <w:szCs w:val="24"/>
         </w:rPr>
@@ -1321,7 +945,7 @@
           <w:sz w:val="24"/>
           <w:szCs w:val="24"/>
         </w:rPr>
-        <w:t>DATA ACCESS</w:t>
+        <w:t>WEB</w:t>
       </w:r>
     </w:p>
     <w:p>
@@ -1340,7 +964,7 @@
         <w:pStyle w:val="ListParagraph"/>
         <w:numPr>
           <w:ilvl w:val="0"/>
-          <w:numId w:val="8"/>
+          <w:numId w:val="5"/>
         </w:numPr>
         <w:outlineLvl w:val="2"/>
         <w:rPr>
@@ -1357,7 +981,7 @@
           <w:sz w:val="24"/>
           <w:szCs w:val="24"/>
         </w:rPr>
-        <w:t>MongoDB</w:t>
+        <w:t>Web</w:t>
       </w:r>
     </w:p>
     <w:p>
@@ -1372,12 +996,11 @@
         <w:rPr>
           <w:noProof/>
         </w:rPr>
-        <w:lastRenderedPageBreak/>
         <w:drawing>
-          <wp:inline distT="0" distB="0" distL="0" distR="0" wp14:anchorId="5E5B2B8C" wp14:editId="3C6E7020">
-            <wp:extent cx="5943600" cy="4319905"/>
-            <wp:effectExtent l="0" t="0" r="0" b="4445"/>
-            <wp:docPr id="9" name="Picture 9"/>
+          <wp:inline distT="0" distB="0" distL="0" distR="0" wp14:anchorId="12057BDF" wp14:editId="6710469C">
+            <wp:extent cx="5191125" cy="2895600"/>
+            <wp:effectExtent l="0" t="0" r="9525" b="0"/>
+            <wp:docPr id="7" name="Picture 7"/>
             <wp:cNvGraphicFramePr>
               <a:graphicFrameLocks xmlns:a="http://schemas.openxmlformats.org/drawingml/2006/main" noChangeAspect="1"/>
             </wp:cNvGraphicFramePr>
@@ -1397,6 +1020,383 @@
                   <pic:spPr>
                     <a:xfrm>
                       <a:off x="0" y="0"/>
+                      <a:ext cx="5191125" cy="2895600"/>
+                    </a:xfrm>
+                    <a:prstGeom prst="rect">
+                      <a:avLst/>
+                    </a:prstGeom>
+                  </pic:spPr>
+                </pic:pic>
+              </a:graphicData>
+            </a:graphic>
+          </wp:inline>
+        </w:drawing>
+      </w:r>
+    </w:p>
+    <w:p>
+      <w:pPr>
+        <w:rPr>
+          <w:rFonts w:ascii="Arial" w:hAnsi="Arial" w:cs="Arial"/>
+          <w:sz w:val="24"/>
+          <w:szCs w:val="24"/>
+        </w:rPr>
+      </w:pPr>
+      <w:r>
+        <w:rPr>
+          <w:rFonts w:ascii="Arial" w:hAnsi="Arial" w:cs="Arial"/>
+          <w:sz w:val="24"/>
+          <w:szCs w:val="24"/>
+        </w:rPr>
+        <w:lastRenderedPageBreak/>
+        <w:t xml:space="preserve">Cần cấu hình file </w:t>
+      </w:r>
+      <w:r>
+        <w:rPr>
+          <w:rFonts w:ascii="Arial" w:hAnsi="Arial" w:cs="Arial"/>
+          <w:b/>
+          <w:sz w:val="24"/>
+          <w:szCs w:val="24"/>
+        </w:rPr>
+        <w:t>pom.xml</w:t>
+      </w:r>
+      <w:r>
+        <w:rPr>
+          <w:rFonts w:ascii="Arial" w:hAnsi="Arial" w:cs="Arial"/>
+          <w:sz w:val="24"/>
+          <w:szCs w:val="24"/>
+        </w:rPr>
+        <w:t xml:space="preserve"> thêm một dependen</w:t>
+      </w:r>
+      <w:r>
+        <w:rPr>
+          <w:rFonts w:ascii="Arial" w:hAnsi="Arial" w:cs="Arial"/>
+          <w:sz w:val="24"/>
+          <w:szCs w:val="24"/>
+        </w:rPr>
+        <w:t xml:space="preserve">cy </w:t>
+      </w:r>
+      <w:r>
+        <w:rPr>
+          <w:rFonts w:ascii="Arial" w:hAnsi="Arial" w:cs="Arial"/>
+          <w:b/>
+          <w:sz w:val="24"/>
+          <w:szCs w:val="24"/>
+        </w:rPr>
+        <w:t>vert</w:t>
+      </w:r>
+      <w:r>
+        <w:rPr>
+          <w:rFonts w:ascii="Arial" w:hAnsi="Arial" w:cs="Arial"/>
+          <w:b/>
+          <w:sz w:val="24"/>
+          <w:szCs w:val="24"/>
+        </w:rPr>
+        <w:t>x</w:t>
+      </w:r>
+      <w:r>
+        <w:rPr>
+          <w:rFonts w:ascii="Arial" w:hAnsi="Arial" w:cs="Arial"/>
+          <w:b/>
+          <w:sz w:val="24"/>
+          <w:szCs w:val="24"/>
+        </w:rPr>
+        <w:t>-web</w:t>
+      </w:r>
+      <w:r>
+        <w:rPr>
+          <w:rFonts w:ascii="Arial" w:hAnsi="Arial" w:cs="Arial"/>
+          <w:b/>
+          <w:sz w:val="24"/>
+          <w:szCs w:val="24"/>
+        </w:rPr>
+        <w:t>.</w:t>
+      </w:r>
+    </w:p>
+    <w:p>
+      <w:pPr>
+        <w:pStyle w:val="ListParagraph"/>
+        <w:numPr>
+          <w:ilvl w:val="0"/>
+          <w:numId w:val="5"/>
+        </w:numPr>
+        <w:outlineLvl w:val="2"/>
+        <w:rPr>
+          <w:rFonts w:ascii="Arial" w:hAnsi="Arial" w:cs="Arial"/>
+          <w:b/>
+          <w:sz w:val="24"/>
+          <w:szCs w:val="24"/>
+        </w:rPr>
+      </w:pPr>
+      <w:r>
+        <w:rPr>
+          <w:rFonts w:ascii="Arial" w:hAnsi="Arial" w:cs="Arial"/>
+          <w:b/>
+          <w:sz w:val="24"/>
+          <w:szCs w:val="24"/>
+        </w:rPr>
+        <w:t>Web Client</w:t>
+      </w:r>
+    </w:p>
+    <w:p>
+      <w:pPr>
+        <w:rPr>
+          <w:rFonts w:ascii="Arial" w:hAnsi="Arial" w:cs="Arial"/>
+          <w:sz w:val="24"/>
+          <w:szCs w:val="24"/>
+        </w:rPr>
+      </w:pPr>
+      <w:r>
+        <w:rPr>
+          <w:noProof/>
+        </w:rPr>
+        <w:drawing>
+          <wp:inline distT="0" distB="0" distL="0" distR="0" wp14:anchorId="6CEEF41F" wp14:editId="58EB7E68">
+            <wp:extent cx="5943600" cy="4049395"/>
+            <wp:effectExtent l="0" t="0" r="0" b="8255"/>
+            <wp:docPr id="8" name="Picture 8"/>
+            <wp:cNvGraphicFramePr>
+              <a:graphicFrameLocks xmlns:a="http://schemas.openxmlformats.org/drawingml/2006/main" noChangeAspect="1"/>
+            </wp:cNvGraphicFramePr>
+            <a:graphic xmlns:a="http://schemas.openxmlformats.org/drawingml/2006/main">
+              <a:graphicData uri="http://schemas.openxmlformats.org/drawingml/2006/picture">
+                <pic:pic xmlns:pic="http://schemas.openxmlformats.org/drawingml/2006/picture">
+                  <pic:nvPicPr>
+                    <pic:cNvPr id="1" name=""/>
+                    <pic:cNvPicPr/>
+                  </pic:nvPicPr>
+                  <pic:blipFill>
+                    <a:blip r:embed="rId17"/>
+                    <a:stretch>
+                      <a:fillRect/>
+                    </a:stretch>
+                  </pic:blipFill>
+                  <pic:spPr>
+                    <a:xfrm>
+                      <a:off x="0" y="0"/>
+                      <a:ext cx="5943600" cy="4049395"/>
+                    </a:xfrm>
+                    <a:prstGeom prst="rect">
+                      <a:avLst/>
+                    </a:prstGeom>
+                  </pic:spPr>
+                </pic:pic>
+              </a:graphicData>
+            </a:graphic>
+          </wp:inline>
+        </w:drawing>
+      </w:r>
+    </w:p>
+    <w:p>
+      <w:pPr>
+        <w:rPr>
+          <w:rFonts w:ascii="Arial" w:hAnsi="Arial" w:cs="Arial"/>
+          <w:sz w:val="24"/>
+          <w:szCs w:val="24"/>
+        </w:rPr>
+      </w:pPr>
+      <w:r>
+        <w:rPr>
+          <w:rFonts w:ascii="Arial" w:hAnsi="Arial" w:cs="Arial"/>
+          <w:sz w:val="24"/>
+          <w:szCs w:val="24"/>
+        </w:rPr>
+        <w:t xml:space="preserve">Cần cấu hình file </w:t>
+      </w:r>
+      <w:r>
+        <w:rPr>
+          <w:rFonts w:ascii="Arial" w:hAnsi="Arial" w:cs="Arial"/>
+          <w:b/>
+          <w:sz w:val="24"/>
+          <w:szCs w:val="24"/>
+        </w:rPr>
+        <w:t>pom.xml</w:t>
+      </w:r>
+      <w:r>
+        <w:rPr>
+          <w:rFonts w:ascii="Arial" w:hAnsi="Arial" w:cs="Arial"/>
+          <w:sz w:val="24"/>
+          <w:szCs w:val="24"/>
+        </w:rPr>
+        <w:t xml:space="preserve"> thêm một dependency </w:t>
+      </w:r>
+      <w:r>
+        <w:rPr>
+          <w:rFonts w:ascii="Arial" w:hAnsi="Arial" w:cs="Arial"/>
+          <w:b/>
+          <w:sz w:val="24"/>
+          <w:szCs w:val="24"/>
+        </w:rPr>
+        <w:t>vertx-web</w:t>
+      </w:r>
+      <w:r>
+        <w:rPr>
+          <w:rFonts w:ascii="Arial" w:hAnsi="Arial" w:cs="Arial"/>
+          <w:b/>
+          <w:sz w:val="24"/>
+          <w:szCs w:val="24"/>
+        </w:rPr>
+        <w:t>-client</w:t>
+      </w:r>
+      <w:r>
+        <w:rPr>
+          <w:rFonts w:ascii="Arial" w:hAnsi="Arial" w:cs="Arial"/>
+          <w:b/>
+          <w:sz w:val="24"/>
+          <w:szCs w:val="24"/>
+        </w:rPr>
+        <w:t>.</w:t>
+      </w:r>
+    </w:p>
+    <w:p>
+      <w:pPr>
+        <w:rPr>
+          <w:rFonts w:ascii="Arial" w:hAnsi="Arial" w:cs="Arial"/>
+          <w:sz w:val="24"/>
+          <w:szCs w:val="24"/>
+        </w:rPr>
+      </w:pPr>
+      <w:r>
+        <w:rPr>
+          <w:rFonts w:ascii="Arial" w:hAnsi="Arial" w:cs="Arial"/>
+          <w:sz w:val="24"/>
+          <w:szCs w:val="24"/>
+        </w:rPr>
+        <w:t>Giúp</w:t>
+      </w:r>
+      <w:r>
+        <w:rPr>
+          <w:rFonts w:ascii="Arial" w:hAnsi="Arial" w:cs="Arial"/>
+          <w:sz w:val="24"/>
+          <w:szCs w:val="24"/>
+        </w:rPr>
+        <w:t xml:space="preserve"> dễ dàng sử dụng Http request response.</w:t>
+      </w:r>
+    </w:p>
+    <w:p>
+      <w:pPr>
+        <w:rPr>
+          <w:rFonts w:ascii="Arial" w:hAnsi="Arial" w:cs="Arial"/>
+          <w:sz w:val="24"/>
+          <w:szCs w:val="24"/>
+        </w:rPr>
+      </w:pPr>
+    </w:p>
+    <w:p>
+      <w:pPr>
+        <w:rPr>
+          <w:rFonts w:ascii="Arial" w:hAnsi="Arial" w:cs="Arial"/>
+          <w:sz w:val="24"/>
+          <w:szCs w:val="24"/>
+        </w:rPr>
+      </w:pPr>
+    </w:p>
+    <w:p>
+      <w:pPr>
+        <w:rPr>
+          <w:rFonts w:ascii="Arial" w:hAnsi="Arial" w:cs="Arial"/>
+          <w:sz w:val="24"/>
+          <w:szCs w:val="24"/>
+        </w:rPr>
+      </w:pPr>
+    </w:p>
+    <w:p>
+      <w:pPr>
+        <w:pStyle w:val="ListParagraph"/>
+        <w:numPr>
+          <w:ilvl w:val="0"/>
+          <w:numId w:val="7"/>
+        </w:numPr>
+        <w:outlineLvl w:val="1"/>
+        <w:rPr>
+          <w:rFonts w:ascii="Arial" w:hAnsi="Arial" w:cs="Arial"/>
+          <w:b/>
+          <w:sz w:val="24"/>
+          <w:szCs w:val="24"/>
+        </w:rPr>
+      </w:pPr>
+      <w:r>
+        <w:rPr>
+          <w:rFonts w:ascii="Arial" w:hAnsi="Arial" w:cs="Arial"/>
+          <w:b/>
+          <w:sz w:val="24"/>
+          <w:szCs w:val="24"/>
+        </w:rPr>
+        <w:t>DATA ACCESS</w:t>
+      </w:r>
+    </w:p>
+    <w:p>
+      <w:pPr>
+        <w:pStyle w:val="ListParagraph"/>
+        <w:rPr>
+          <w:rFonts w:ascii="Arial" w:hAnsi="Arial" w:cs="Arial"/>
+          <w:b/>
+          <w:sz w:val="24"/>
+          <w:szCs w:val="24"/>
+        </w:rPr>
+      </w:pPr>
+    </w:p>
+    <w:p>
+      <w:pPr>
+        <w:pStyle w:val="ListParagraph"/>
+        <w:numPr>
+          <w:ilvl w:val="0"/>
+          <w:numId w:val="8"/>
+        </w:numPr>
+        <w:outlineLvl w:val="2"/>
+        <w:rPr>
+          <w:rFonts w:ascii="Arial" w:hAnsi="Arial" w:cs="Arial"/>
+          <w:b/>
+          <w:sz w:val="24"/>
+          <w:szCs w:val="24"/>
+        </w:rPr>
+      </w:pPr>
+      <w:r>
+        <w:rPr>
+          <w:rFonts w:ascii="Arial" w:hAnsi="Arial" w:cs="Arial"/>
+          <w:b/>
+          <w:sz w:val="24"/>
+          <w:szCs w:val="24"/>
+        </w:rPr>
+        <w:t>MongoDB</w:t>
+      </w:r>
+    </w:p>
+    <w:p>
+      <w:pPr>
+        <w:rPr>
+          <w:rFonts w:ascii="Arial" w:hAnsi="Arial" w:cs="Arial"/>
+          <w:sz w:val="24"/>
+          <w:szCs w:val="24"/>
+        </w:rPr>
+      </w:pPr>
+      <w:r>
+        <w:rPr>
+          <w:noProof/>
+        </w:rPr>
+        <w:lastRenderedPageBreak/>
+        <w:drawing>
+          <wp:inline distT="0" distB="0" distL="0" distR="0" wp14:anchorId="5E5B2B8C" wp14:editId="3C6E7020">
+            <wp:extent cx="5943600" cy="4319905"/>
+            <wp:effectExtent l="0" t="0" r="0" b="4445"/>
+            <wp:docPr id="9" name="Picture 9"/>
+            <wp:cNvGraphicFramePr>
+              <a:graphicFrameLocks xmlns:a="http://schemas.openxmlformats.org/drawingml/2006/main" noChangeAspect="1"/>
+            </wp:cNvGraphicFramePr>
+            <a:graphic xmlns:a="http://schemas.openxmlformats.org/drawingml/2006/main">
+              <a:graphicData uri="http://schemas.openxmlformats.org/drawingml/2006/picture">
+                <pic:pic xmlns:pic="http://schemas.openxmlformats.org/drawingml/2006/picture">
+                  <pic:nvPicPr>
+                    <pic:cNvPr id="1" name=""/>
+                    <pic:cNvPicPr/>
+                  </pic:nvPicPr>
+                  <pic:blipFill>
+                    <a:blip r:embed="rId18"/>
+                    <a:stretch>
+                      <a:fillRect/>
+                    </a:stretch>
+                  </pic:blipFill>
+                  <pic:spPr>
+                    <a:xfrm>
+                      <a:off x="0" y="0"/>
                       <a:ext cx="5943600" cy="4319905"/>
                     </a:xfrm>
                     <a:prstGeom prst="rect">
@@ -1625,7 +1625,7 @@
         </w:rPr>
         <w:t xml:space="preserve">: </w:t>
       </w:r>
-      <w:hyperlink r:id="rId17" w:history="1">
+      <w:hyperlink r:id="rId19" w:history="1">
         <w:r>
           <w:rPr>
             <w:rStyle w:val="Hyperlink"/>
@@ -1644,7 +1644,7 @@
         </w:rPr>
         <w:t xml:space="preserve"> ; </w:t>
       </w:r>
-      <w:hyperlink r:id="rId18" w:history="1">
+      <w:hyperlink r:id="rId20" w:history="1">
         <w:r>
           <w:rPr>
             <w:rStyle w:val="Hyperlink"/>
@@ -1733,8 +1733,6 @@
         </w:rPr>
         <w:t>mqtt</w:t>
       </w:r>
-      <w:bookmarkStart w:id="0" w:name="_GoBack"/>
-      <w:bookmarkEnd w:id="0"/>
       <w:r>
         <w:rPr>
           <w:rFonts w:ascii="Arial" w:hAnsi="Arial" w:cs="Arial"/>
@@ -9290,7 +9288,7 @@
                     <pic:cNvPicPr/>
                   </pic:nvPicPr>
                   <pic:blipFill>
-                    <a:blip r:embed="rId19"/>
+                    <a:blip r:embed="rId21"/>
                     <a:stretch>
                       <a:fillRect/>
                     </a:stretch>
@@ -9377,7 +9375,7 @@
                     <pic:cNvPicPr/>
                   </pic:nvPicPr>
                   <pic:blipFill>
-                    <a:blip r:embed="rId20"/>
+                    <a:blip r:embed="rId22"/>
                     <a:stretch>
                       <a:fillRect/>
                     </a:stretch>
@@ -9400,12 +9398,67 @@
     </w:p>
     <w:p>
       <w:pPr>
-        <w:rPr>
-          <w:rFonts w:ascii="Arial" w:hAnsi="Arial" w:cs="Arial"/>
-          <w:sz w:val="24"/>
-          <w:szCs w:val="24"/>
-        </w:rPr>
-      </w:pPr>
+        <w:pStyle w:val="ListParagraph"/>
+        <w:numPr>
+          <w:ilvl w:val="0"/>
+          <w:numId w:val="2"/>
+        </w:numPr>
+        <w:outlineLvl w:val="0"/>
+        <w:rPr>
+          <w:rFonts w:ascii="Arial" w:hAnsi="Arial" w:cs="Arial"/>
+          <w:b/>
+          <w:sz w:val="24"/>
+          <w:szCs w:val="24"/>
+        </w:rPr>
+      </w:pPr>
+      <w:r>
+        <w:rPr>
+          <w:rFonts w:ascii="Arial" w:hAnsi="Arial" w:cs="Arial"/>
+          <w:b/>
+          <w:sz w:val="24"/>
+          <w:szCs w:val="24"/>
+        </w:rPr>
+        <w:t>Source code demo</w:t>
+      </w:r>
+    </w:p>
+    <w:p>
+      <w:pPr>
+        <w:outlineLvl w:val="0"/>
+        <w:rPr>
+          <w:rFonts w:ascii="Arial" w:hAnsi="Arial" w:cs="Arial"/>
+          <w:sz w:val="24"/>
+          <w:szCs w:val="24"/>
+        </w:rPr>
+      </w:pPr>
+      <w:r>
+        <w:rPr>
+          <w:rFonts w:ascii="Arial" w:hAnsi="Arial" w:cs="Arial"/>
+          <w:sz w:val="24"/>
+          <w:szCs w:val="24"/>
+        </w:rPr>
+        <w:t xml:space="preserve">Link: </w:t>
+      </w:r>
+      <w:hyperlink r:id="rId23" w:history="1">
+        <w:r>
+          <w:rPr>
+            <w:rStyle w:val="Hyperlink"/>
+            <w:rFonts w:ascii="Arial" w:hAnsi="Arial" w:cs="Arial"/>
+            <w:sz w:val="24"/>
+            <w:szCs w:val="24"/>
+          </w:rPr>
+          <w:t>https://github.com/denygame/vertx_demo_new</w:t>
+        </w:r>
+      </w:hyperlink>
+      <w:r>
+        <w:rPr>
+          <w:rFonts w:ascii="Arial" w:hAnsi="Arial" w:cs="Arial"/>
+          <w:sz w:val="24"/>
+          <w:szCs w:val="24"/>
+        </w:rPr>
+        <w:t xml:space="preserve"> </w:t>
+      </w:r>
+      <w:bookmarkStart w:id="0" w:name="_GoBack"/>
+      <w:bookmarkEnd w:id="0"/>
     </w:p>
     <w:sectPr>
       <w:pgSz w:w="12240" w:h="15840"/>
@@ -9415,6 +9468,56 @@
     </w:sectPr>
   </w:body>
 </w:document>
+</file>
+
+<file path=word/endnotes.xml><?xml version="1.0" encoding="utf-8"?>
+<w:endnotes xmlns:wpc="http://schemas.microsoft.com/office/word/2010/wordprocessingCanvas" xmlns:cx="http://schemas.microsoft.com/office/drawing/2014/chartex" xmlns:mc="http://schemas.openxmlformats.org/markup-compatibility/2006" xmlns:o="urn:schemas-microsoft-com:office:office" xmlns:r="http://schemas.openxmlformats.org/officeDocument/2006/relationships" xmlns:m="http://schemas.openxmlformats.org/officeDocument/2006/math" xmlns:v="urn:schemas-microsoft-com:vml" xmlns:wp14="http://schemas.microsoft.com/office/word/2010/wordprocessingDrawing" xmlns:wp="http://schemas.openxmlformats.org/drawingml/2006/wordprocessingDrawing" xmlns:w10="urn:schemas-microsoft-com:office:word" xmlns:w="http://schemas.openxmlformats.org/wordprocessingml/2006/main" xmlns:w14="http://schemas.microsoft.com/office/word/2010/wordml" xmlns:w15="http://schemas.microsoft.com/office/word/2012/wordml" xmlns:w16se="http://schemas.microsoft.com/office/word/2015/wordml/symex" xmlns:wpg="http://schemas.microsoft.com/office/word/2010/wordprocessingGroup" xmlns:wpi="http://schemas.microsoft.com/office/word/2010/wordprocessingInk" xmlns:wne="http://schemas.microsoft.com/office/word/2006/wordml" xmlns:wps="http://schemas.microsoft.com/office/word/2010/wordprocessingShape" mc:Ignorable="w14 w15 w16se wp14">
+  <w:endnote w:type="separator" w:id="-1">
+    <w:p>
+      <w:pPr>
+        <w:spacing w:after="0" w:line="240" w:lineRule="auto"/>
+      </w:pPr>
+      <w:r>
+        <w:separator/>
+      </w:r>
+    </w:p>
+  </w:endnote>
+  <w:endnote w:type="continuationSeparator" w:id="0">
+    <w:p>
+      <w:pPr>
+        <w:spacing w:after="0" w:line="240" w:lineRule="auto"/>
+      </w:pPr>
+      <w:r>
+        <w:continuationSeparator/>
+      </w:r>
+    </w:p>
+  </w:endnote>
+</w:endnotes>
+</file>
+
+<file path=word/footnotes.xml><?xml version="1.0" encoding="utf-8"?>
+<w:footnotes xmlns:wpc="http://schemas.microsoft.com/office/word/2010/wordprocessingCanvas" xmlns:cx="http://schemas.microsoft.com/office/drawing/2014/chartex" xmlns:mc="http://schemas.openxmlformats.org/markup-compatibility/2006" xmlns:o="urn:schemas-microsoft-com:office:office" xmlns:r="http://schemas.openxmlformats.org/officeDocument/2006/relationships" xmlns:m="http://schemas.openxmlformats.org/officeDocument/2006/math" xmlns:v="urn:schemas-microsoft-com:vml" xmlns:wp14="http://schemas.microsoft.com/office/word/2010/wordprocessingDrawing" xmlns:wp="http://schemas.openxmlformats.org/drawingml/2006/wordprocessingDrawing" xmlns:w10="urn:schemas-microsoft-com:office:word" xmlns:w="http://schemas.openxmlformats.org/wordprocessingml/2006/main" xmlns:w14="http://schemas.microsoft.com/office/word/2010/wordml" xmlns:w15="http://schemas.microsoft.com/office/word/2012/wordml" xmlns:w16se="http://schemas.microsoft.com/office/word/2015/wordml/symex" xmlns:wpg="http://schemas.microsoft.com/office/word/2010/wordprocessingGroup" xmlns:wpi="http://schemas.microsoft.com/office/word/2010/wordprocessingInk" xmlns:wne="http://schemas.microsoft.com/office/word/2006/wordml" xmlns:wps="http://schemas.microsoft.com/office/word/2010/wordprocessingShape" mc:Ignorable="w14 w15 w16se wp14">
+  <w:footnote w:type="separator" w:id="-1">
+    <w:p>
+      <w:pPr>
+        <w:spacing w:after="0" w:line="240" w:lineRule="auto"/>
+      </w:pPr>
+      <w:r>
+        <w:separator/>
+      </w:r>
+    </w:p>
+  </w:footnote>
+  <w:footnote w:type="continuationSeparator" w:id="0">
+    <w:p>
+      <w:pPr>
+        <w:spacing w:after="0" w:line="240" w:lineRule="auto"/>
+      </w:pPr>
+      <w:r>
+        <w:continuationSeparator/>
+      </w:r>
+    </w:p>
+  </w:footnote>
+</w:footnotes>
 </file>
 
 <file path=word/numbering.xml><?xml version="1.0" encoding="utf-8"?>
@@ -9440,12 +9543,101 @@
         <v:path o:extrusionok="f" gradientshapeok="t" o:connecttype="rect"/>
         <o:lock v:ext="edit" aspectratio="t"/>
       </v:shapetype>
-      <v:shape id="_x0000_i1047" type="#_x0000_t75" style="width:11.25pt;height:11.25pt" o:bullet="t">
+      <v:shape id="_x0000_i1041" type="#_x0000_t75" style="width:11.25pt;height:11.25pt" o:bullet="t">
         <v:imagedata r:id="rId1" o:title="msoC411"/>
       </v:shape>
     </w:pict>
   </w:numPicBullet>
   <w:abstractNum w:abstractNumId="0" w15:restartNumberingAfterBreak="0">
+    <w:nsid w:val="01A012F0"/>
+    <w:multiLevelType w:val="hybridMultilevel"/>
+    <w:tmpl w:val="F9D86744"/>
+    <w:lvl w:ilvl="0" w:tplc="56705F86">
+      <w:start w:val="1"/>
+      <w:numFmt w:val="upperRoman"/>
+      <w:lvlText w:val="%1."/>
+      <w:lvlJc w:val="left"/>
+      <w:pPr>
+        <w:ind w:left="1080" w:hanging="720"/>
+      </w:pPr>
+      <w:rPr>
+        <w:rFonts w:hint="default"/>
+      </w:rPr>
+    </w:lvl>
+    <w:lvl w:ilvl="1" w:tplc="04090019" w:tentative="1">
+      <w:start w:val="1"/>
+      <w:numFmt w:val="lowerLetter"/>
+      <w:lvlText w:val="%2."/>
+      <w:lvlJc w:val="left"/>
+      <w:pPr>
+        <w:ind w:left="1440" w:hanging="360"/>
+      </w:pPr>
+    </w:lvl>
+    <w:lvl w:ilvl="2" w:tplc="0409001B" w:tentative="1">
+      <w:start w:val="1"/>
+      <w:numFmt w:val="lowerRoman"/>
+      <w:lvlText w:val="%3."/>
+      <w:lvlJc w:val="right"/>
+      <w:pPr>
+        <w:ind w:left="2160" w:hanging="180"/>
+      </w:pPr>
+    </w:lvl>
+    <w:lvl w:ilvl="3" w:tplc="0409000F" w:tentative="1">
+      <w:start w:val="1"/>
+      <w:numFmt w:val="decimal"/>
+      <w:lvlText w:val="%4."/>
+      <w:lvlJc w:val="left"/>
+      <w:pPr>
+        <w:ind w:left="2880" w:hanging="360"/>
+      </w:pPr>
+    </w:lvl>
+    <w:lvl w:ilvl="4" w:tplc="04090019" w:tentative="1">
+      <w:start w:val="1"/>
+      <w:numFmt w:val="lowerLetter"/>
+      <w:lvlText w:val="%5."/>
+      <w:lvlJc w:val="left"/>
+      <w:pPr>
+        <w:ind w:left="3600" w:hanging="360"/>
+      </w:pPr>
+    </w:lvl>
+    <w:lvl w:ilvl="5" w:tplc="0409001B" w:tentative="1">
+      <w:start w:val="1"/>
+      <w:numFmt w:val="lowerRoman"/>
+      <w:lvlText w:val="%6."/>
+      <w:lvlJc w:val="right"/>
+      <w:pPr>
+        <w:ind w:left="4320" w:hanging="180"/>
+      </w:pPr>
+    </w:lvl>
+    <w:lvl w:ilvl="6" w:tplc="0409000F" w:tentative="1">
+      <w:start w:val="1"/>
+      <w:numFmt w:val="decimal"/>
+      <w:lvlText w:val="%7."/>
+      <w:lvlJc w:val="left"/>
+      <w:pPr>
+        <w:ind w:left="5040" w:hanging="360"/>
+      </w:pPr>
+    </w:lvl>
+    <w:lvl w:ilvl="7" w:tplc="04090019" w:tentative="1">
+      <w:start w:val="1"/>
+      <w:numFmt w:val="lowerLetter"/>
+      <w:lvlText w:val="%8."/>
+      <w:lvlJc w:val="left"/>
+      <w:pPr>
+        <w:ind w:left="5760" w:hanging="360"/>
+      </w:pPr>
+    </w:lvl>
+    <w:lvl w:ilvl="8" w:tplc="0409001B" w:tentative="1">
+      <w:start w:val="1"/>
+      <w:numFmt w:val="lowerRoman"/>
+      <w:lvlText w:val="%9."/>
+      <w:lvlJc w:val="right"/>
+      <w:pPr>
+        <w:ind w:left="6480" w:hanging="180"/>
+      </w:pPr>
+    </w:lvl>
+  </w:abstractNum>
+  <w:abstractNum w:abstractNumId="1" w15:restartNumberingAfterBreak="0">
     <w:nsid w:val="18B92B66"/>
     <w:multiLevelType w:val="hybridMultilevel"/>
     <w:tmpl w:val="1576A5BC"/>
@@ -9558,7 +9750,7 @@
       </w:rPr>
     </w:lvl>
   </w:abstractNum>
-  <w:abstractNum w:abstractNumId="1" w15:restartNumberingAfterBreak="0">
+  <w:abstractNum w:abstractNumId="2" w15:restartNumberingAfterBreak="0">
     <w:nsid w:val="204D523D"/>
     <w:multiLevelType w:val="hybridMultilevel"/>
     <w:tmpl w:val="55FE66D4"/>
@@ -9647,7 +9839,7 @@
       </w:pPr>
     </w:lvl>
   </w:abstractNum>
-  <w:abstractNum w:abstractNumId="2" w15:restartNumberingAfterBreak="0">
+  <w:abstractNum w:abstractNumId="3" w15:restartNumberingAfterBreak="0">
     <w:nsid w:val="20E52F44"/>
     <w:multiLevelType w:val="hybridMultilevel"/>
     <w:tmpl w:val="3B28F9A0"/>
@@ -9736,7 +9928,7 @@
       </w:pPr>
     </w:lvl>
   </w:abstractNum>
-  <w:abstractNum w:abstractNumId="3" w15:restartNumberingAfterBreak="0">
+  <w:abstractNum w:abstractNumId="4" w15:restartNumberingAfterBreak="0">
     <w:nsid w:val="423709B3"/>
     <w:multiLevelType w:val="hybridMultilevel"/>
     <w:tmpl w:val="06E02C66"/>
@@ -9849,7 +10041,7 @@
       </w:rPr>
     </w:lvl>
   </w:abstractNum>
-  <w:abstractNum w:abstractNumId="4" w15:restartNumberingAfterBreak="0">
+  <w:abstractNum w:abstractNumId="5" w15:restartNumberingAfterBreak="0">
     <w:nsid w:val="43C64623"/>
     <w:multiLevelType w:val="hybridMultilevel"/>
     <w:tmpl w:val="F0104F0E"/>
@@ -9963,7 +10155,7 @@
       </w:rPr>
     </w:lvl>
   </w:abstractNum>
-  <w:abstractNum w:abstractNumId="5" w15:restartNumberingAfterBreak="0">
+  <w:abstractNum w:abstractNumId="6" w15:restartNumberingAfterBreak="0">
     <w:nsid w:val="4CC67A52"/>
     <w:multiLevelType w:val="hybridMultilevel"/>
     <w:tmpl w:val="4BA66EB4"/>
@@ -10077,7 +10269,7 @@
       </w:rPr>
     </w:lvl>
   </w:abstractNum>
-  <w:abstractNum w:abstractNumId="6" w15:restartNumberingAfterBreak="0">
+  <w:abstractNum w:abstractNumId="7" w15:restartNumberingAfterBreak="0">
     <w:nsid w:val="5BE06812"/>
     <w:multiLevelType w:val="hybridMultilevel"/>
     <w:tmpl w:val="32DEE906"/>
@@ -10190,7 +10382,7 @@
       </w:rPr>
     </w:lvl>
   </w:abstractNum>
-  <w:abstractNum w:abstractNumId="7" w15:restartNumberingAfterBreak="0">
+  <w:abstractNum w:abstractNumId="8" w15:restartNumberingAfterBreak="0">
     <w:nsid w:val="6BF01702"/>
     <w:multiLevelType w:val="hybridMultilevel"/>
     <w:tmpl w:val="32E863FA"/>
@@ -10279,7 +10471,7 @@
       </w:pPr>
     </w:lvl>
   </w:abstractNum>
-  <w:abstractNum w:abstractNumId="8" w15:restartNumberingAfterBreak="0">
+  <w:abstractNum w:abstractNumId="9" w15:restartNumberingAfterBreak="0">
     <w:nsid w:val="7F790AFA"/>
     <w:multiLevelType w:val="hybridMultilevel"/>
     <w:tmpl w:val="F9D86744"/>
@@ -10369,31 +10561,34 @@
     </w:lvl>
   </w:abstractNum>
   <w:num w:numId="1">
+    <w:abstractNumId w:val="8"/>
+  </w:num>
+  <w:num w:numId="2">
+    <w:abstractNumId w:val="9"/>
+  </w:num>
+  <w:num w:numId="3">
+    <w:abstractNumId w:val="1"/>
+  </w:num>
+  <w:num w:numId="4">
+    <w:abstractNumId w:val="4"/>
+  </w:num>
+  <w:num w:numId="5">
+    <w:abstractNumId w:val="2"/>
+  </w:num>
+  <w:num w:numId="6">
+    <w:abstractNumId w:val="5"/>
+  </w:num>
+  <w:num w:numId="7">
+    <w:abstractNumId w:val="6"/>
+  </w:num>
+  <w:num w:numId="8">
+    <w:abstractNumId w:val="3"/>
+  </w:num>
+  <w:num w:numId="9">
     <w:abstractNumId w:val="7"/>
   </w:num>
-  <w:num w:numId="2">
-    <w:abstractNumId w:val="8"/>
-  </w:num>
-  <w:num w:numId="3">
+  <w:num w:numId="10">
     <w:abstractNumId w:val="0"/>
-  </w:num>
-  <w:num w:numId="4">
-    <w:abstractNumId w:val="3"/>
-  </w:num>
-  <w:num w:numId="5">
-    <w:abstractNumId w:val="1"/>
-  </w:num>
-  <w:num w:numId="6">
-    <w:abstractNumId w:val="4"/>
-  </w:num>
-  <w:num w:numId="7">
-    <w:abstractNumId w:val="5"/>
-  </w:num>
-  <w:num w:numId="8">
-    <w:abstractNumId w:val="2"/>
-  </w:num>
-  <w:num w:numId="9">
-    <w:abstractNumId w:val="6"/>
   </w:num>
 </w:numbering>
 </file>
@@ -10841,6 +11036,50 @@
       <w:u w:val="single"/>
     </w:rPr>
   </w:style>
+  <w:style w:type="paragraph" w:styleId="Header">
+    <w:name w:val="header"/>
+    <w:basedOn w:val="Normal"/>
+    <w:link w:val="HeaderChar"/>
+    <w:uiPriority w:val="99"/>
+    <w:unhideWhenUsed/>
+    <w:rsid w:val="007427BC"/>
+    <w:pPr>
+      <w:tabs>
+        <w:tab w:val="center" w:pos="4680"/>
+        <w:tab w:val="right" w:pos="9360"/>
+      </w:tabs>
+      <w:spacing w:after="0" w:line="240" w:lineRule="auto"/>
+    </w:pPr>
+  </w:style>
+  <w:style w:type="character" w:customStyle="1" w:styleId="HeaderChar">
+    <w:name w:val="Header Char"/>
+    <w:basedOn w:val="DefaultParagraphFont"/>
+    <w:link w:val="Header"/>
+    <w:uiPriority w:val="99"/>
+    <w:rsid w:val="007427BC"/>
+  </w:style>
+  <w:style w:type="paragraph" w:styleId="Footer">
+    <w:name w:val="footer"/>
+    <w:basedOn w:val="Normal"/>
+    <w:link w:val="FooterChar"/>
+    <w:uiPriority w:val="99"/>
+    <w:unhideWhenUsed/>
+    <w:rsid w:val="007427BC"/>
+    <w:pPr>
+      <w:tabs>
+        <w:tab w:val="center" w:pos="4680"/>
+        <w:tab w:val="right" w:pos="9360"/>
+      </w:tabs>
+      <w:spacing w:after="0" w:line="240" w:lineRule="auto"/>
+    </w:pPr>
+  </w:style>
+  <w:style w:type="character" w:customStyle="1" w:styleId="FooterChar">
+    <w:name w:val="Footer Char"/>
+    <w:basedOn w:val="DefaultParagraphFont"/>
+    <w:link w:val="Footer"/>
+    <w:uiPriority w:val="99"/>
+    <w:rsid w:val="007427BC"/>
+  </w:style>
 </w:styles>
 </file>
 
@@ -11110,7 +11349,7 @@
 </file>
 
 <file path=customXml/itemProps1.xml><?xml version="1.0" encoding="utf-8"?>
-<ds:datastoreItem xmlns:ds="http://schemas.openxmlformats.org/officeDocument/2006/customXml" ds:itemID="{2048AA2F-81C0-47B7-8CB0-F3A7D0DB6207}">
+<ds:datastoreItem xmlns:ds="http://schemas.openxmlformats.org/officeDocument/2006/customXml" ds:itemID="{4CF53D85-CA79-45ED-9A21-7BADB68CE06A}">
   <ds:schemaRefs>
     <ds:schemaRef ds:uri="http://schemas.openxmlformats.org/officeDocument/2006/bibliography"/>
   </ds:schemaRefs>

--- a/document/vertx.docx
+++ b/document/vertx.docx
@@ -2,6 +2,37 @@
 <file path=word/document.xml><?xml version="1.0" encoding="utf-8"?>
 <w:document xmlns:wpc="http://schemas.microsoft.com/office/word/2010/wordprocessingCanvas" xmlns:cx="http://schemas.microsoft.com/office/drawing/2014/chartex" xmlns:mc="http://schemas.openxmlformats.org/markup-compatibility/2006" xmlns:o="urn:schemas-microsoft-com:office:office" xmlns:r="http://schemas.openxmlformats.org/officeDocument/2006/relationships" xmlns:m="http://schemas.openxmlformats.org/officeDocument/2006/math" xmlns:v="urn:schemas-microsoft-com:vml" xmlns:wp14="http://schemas.microsoft.com/office/word/2010/wordprocessingDrawing" xmlns:wp="http://schemas.openxmlformats.org/drawingml/2006/wordprocessingDrawing" xmlns:w10="urn:schemas-microsoft-com:office:word" xmlns:w="http://schemas.openxmlformats.org/wordprocessingml/2006/main" xmlns:w14="http://schemas.microsoft.com/office/word/2010/wordml" xmlns:w15="http://schemas.microsoft.com/office/word/2012/wordml" xmlns:w16se="http://schemas.microsoft.com/office/word/2015/wordml/symex" xmlns:wpg="http://schemas.microsoft.com/office/word/2010/wordprocessingGroup" xmlns:wpi="http://schemas.microsoft.com/office/word/2010/wordprocessingInk" xmlns:wne="http://schemas.microsoft.com/office/word/2006/wordml" xmlns:wps="http://schemas.microsoft.com/office/word/2010/wordprocessingShape" mc:Ignorable="w14 w15 w16se wp14">
   <w:body>
+    <w:p>
+      <w:pPr>
+        <w:jc w:val="center"/>
+        <w:rPr>
+          <w:rFonts w:ascii="Arial" w:hAnsi="Arial" w:cs="Arial"/>
+          <w:b/>
+          <w:sz w:val="40"/>
+          <w:szCs w:val="40"/>
+        </w:rPr>
+      </w:pPr>
+      <w:bookmarkStart w:id="0" w:name="_GoBack"/>
+      <w:r>
+        <w:rPr>
+          <w:rFonts w:ascii="Arial" w:hAnsi="Arial" w:cs="Arial"/>
+          <w:b/>
+          <w:sz w:val="40"/>
+          <w:szCs w:val="40"/>
+        </w:rPr>
+        <w:t>TOOL</w:t>
+      </w:r>
+      <w:r>
+        <w:rPr>
+          <w:rFonts w:ascii="Arial" w:hAnsi="Arial" w:cs="Arial"/>
+          <w:b/>
+          <w:sz w:val="40"/>
+          <w:szCs w:val="40"/>
+        </w:rPr>
+        <w:t>KIT VERT.X</w:t>
+      </w:r>
+    </w:p>
+    <w:bookmarkEnd w:id="0"/>
     <w:p>
       <w:pPr>
         <w:pStyle w:val="ListParagraph"/>
@@ -9423,7 +9454,6 @@
     </w:p>
     <w:p>
       <w:pPr>
-        <w:outlineLvl w:val="0"/>
         <w:rPr>
           <w:rFonts w:ascii="Arial" w:hAnsi="Arial" w:cs="Arial"/>
           <w:sz w:val="24"/>
@@ -9457,8 +9487,6 @@
         </w:rPr>
         <w:t xml:space="preserve"> </w:t>
       </w:r>
-      <w:bookmarkStart w:id="0" w:name="_GoBack"/>
-      <w:bookmarkEnd w:id="0"/>
     </w:p>
     <w:sectPr>
       <w:pgSz w:w="12240" w:h="15840"/>
@@ -9543,7 +9571,7 @@
         <v:path o:extrusionok="f" gradientshapeok="t" o:connecttype="rect"/>
         <o:lock v:ext="edit" aspectratio="t"/>
       </v:shapetype>
-      <v:shape id="_x0000_i1041" type="#_x0000_t75" style="width:11.25pt;height:11.25pt" o:bullet="t">
+      <v:shape id="_x0000_i1039" type="#_x0000_t75" style="width:11.25pt;height:11.25pt" o:bullet="t">
         <v:imagedata r:id="rId1" o:title="msoC411"/>
       </v:shape>
     </w:pict>
@@ -11080,6 +11108,36 @@
     <w:uiPriority w:val="99"/>
     <w:rsid w:val="007427BC"/>
   </w:style>
+  <w:style w:type="paragraph" w:styleId="BalloonText">
+    <w:name w:val="Balloon Text"/>
+    <w:basedOn w:val="Normal"/>
+    <w:link w:val="BalloonTextChar"/>
+    <w:uiPriority w:val="99"/>
+    <w:semiHidden/>
+    <w:unhideWhenUsed/>
+    <w:rsid w:val="00EA7032"/>
+    <w:pPr>
+      <w:spacing w:after="0" w:line="240" w:lineRule="auto"/>
+    </w:pPr>
+    <w:rPr>
+      <w:rFonts w:ascii="Segoe UI" w:hAnsi="Segoe UI" w:cs="Segoe UI"/>
+      <w:sz w:val="18"/>
+      <w:szCs w:val="18"/>
+    </w:rPr>
+  </w:style>
+  <w:style w:type="character" w:customStyle="1" w:styleId="BalloonTextChar">
+    <w:name w:val="Balloon Text Char"/>
+    <w:basedOn w:val="DefaultParagraphFont"/>
+    <w:link w:val="BalloonText"/>
+    <w:uiPriority w:val="99"/>
+    <w:semiHidden/>
+    <w:rsid w:val="00EA7032"/>
+    <w:rPr>
+      <w:rFonts w:ascii="Segoe UI" w:hAnsi="Segoe UI" w:cs="Segoe UI"/>
+      <w:sz w:val="18"/>
+      <w:szCs w:val="18"/>
+    </w:rPr>
+  </w:style>
 </w:styles>
 </file>
 
@@ -11349,7 +11407,7 @@
 </file>
 
 <file path=customXml/itemProps1.xml><?xml version="1.0" encoding="utf-8"?>
-<ds:datastoreItem xmlns:ds="http://schemas.openxmlformats.org/officeDocument/2006/customXml" ds:itemID="{4CF53D85-CA79-45ED-9A21-7BADB68CE06A}">
+<ds:datastoreItem xmlns:ds="http://schemas.openxmlformats.org/officeDocument/2006/customXml" ds:itemID="{F2637D75-542D-4B6A-868D-47C1E4E898B8}">
   <ds:schemaRefs>
     <ds:schemaRef ds:uri="http://schemas.openxmlformats.org/officeDocument/2006/bibliography"/>
   </ds:schemaRefs>
